--- a/laniprojekti/Loppuraportti.docx
+++ b/laniprojekti/Loppuraportti.docx
@@ -1528,11 +1528,49 @@
       <w:pPr>
         <w:pStyle w:val="Leipteksti1"/>
         <w:ind w:left="1757"/>
-        <w:rPr>
-          <w:sz w:val="32"/>
-          <w:lang w:val="fi-FI"/>
-        </w:rPr>
-      </w:pPr>
+        <w:jc w:val="left"/>
+        <w:rPr>
+          <w:sz w:val="32"/>
+          <w:lang w:val="fi-FI"/>
+        </w:rPr>
+      </w:pPr>
+      <w:r>
+        <w:rPr>
+          <w:sz w:val="32"/>
+          <w:lang w:val="fi-FI"/>
+        </w:rPr>
+        <w:t xml:space="preserve">Projektin tehtävänä oli suunnitella </w:t>
+      </w:r>
+      <w:proofErr w:type="spellStart"/>
+      <w:r>
+        <w:rPr>
+          <w:sz w:val="32"/>
+          <w:lang w:val="fi-FI"/>
+        </w:rPr>
+        <w:t>lan</w:t>
+      </w:r>
+      <w:proofErr w:type="spellEnd"/>
+      <w:r>
+        <w:rPr>
+          <w:sz w:val="32"/>
+          <w:lang w:val="fi-FI"/>
+        </w:rPr>
+        <w:t>-tapahtuman nettisivut ja tehdä niihin kuuluvat dokumentit</w:t>
+      </w:r>
+      <w:r>
+        <w:rPr>
+          <w:sz w:val="32"/>
+          <w:lang w:val="fi-FI"/>
+        </w:rPr>
+        <w:t xml:space="preserve">, josta joku </w:t>
+      </w:r>
+      <w:r>
+        <w:rPr>
+          <w:sz w:val="32"/>
+          <w:lang w:val="fi-FI"/>
+        </w:rPr>
+        <w:t>voisi ryhtyä toteuttamaan.</w:t>
+      </w:r>
     </w:p>
     <w:p>
       <w:pPr>
@@ -1562,11 +1600,26 @@
       <w:pPr>
         <w:pStyle w:val="Leipteksti1"/>
         <w:ind w:left="1757"/>
-        <w:rPr>
-          <w:sz w:val="32"/>
-          <w:lang w:val="fi-FI"/>
-        </w:rPr>
-      </w:pPr>
+        <w:jc w:val="left"/>
+        <w:rPr>
+          <w:sz w:val="32"/>
+          <w:lang w:val="fi-FI"/>
+        </w:rPr>
+      </w:pPr>
+      <w:r>
+        <w:rPr>
+          <w:sz w:val="32"/>
+          <w:lang w:val="fi-FI"/>
+        </w:rPr>
+        <w:t>Suunnitelman dokumentit saatiin tehtyä</w:t>
+      </w:r>
+      <w:r>
+        <w:rPr>
+          <w:sz w:val="32"/>
+          <w:lang w:val="fi-FI"/>
+        </w:rPr>
+        <w:t xml:space="preserve"> ja niiden pohjalta on mahdollista tehdä nettisivut</w:t>
+      </w:r>
     </w:p>
     <w:p>
       <w:pPr>
@@ -1596,11 +1649,19 @@
       <w:pPr>
         <w:pStyle w:val="Leipteksti1"/>
         <w:ind w:left="1757"/>
-        <w:rPr>
-          <w:sz w:val="32"/>
-          <w:lang w:val="fi-FI"/>
-        </w:rPr>
-      </w:pPr>
+        <w:jc w:val="left"/>
+        <w:rPr>
+          <w:sz w:val="32"/>
+          <w:lang w:val="fi-FI"/>
+        </w:rPr>
+      </w:pPr>
+      <w:r>
+        <w:rPr>
+          <w:sz w:val="32"/>
+          <w:lang w:val="fi-FI"/>
+        </w:rPr>
+        <w:t>Projekti aloitettiin tekemällä esitutkimus ja projektisuunnitelma, joidenka välissä tehtiin edistymisraportti ja palaverimuistio.</w:t>
+      </w:r>
     </w:p>
     <w:p>
       <w:pPr>
@@ -1626,10 +1687,75 @@
       </w:r>
       <w:bookmarkEnd w:id="3"/>
     </w:p>
+    <w:tbl>
+      <w:tblPr>
+        <w:tblStyle w:val="TableGrid"/>
+        <w:tblW w:w="0" w:type="auto"/>
+        <w:tblInd w:w="1831" w:type="dxa"/>
+        <w:tblLook w:val="04A0" w:firstRow="1" w:lastRow="0" w:firstColumn="1" w:lastColumn="0" w:noHBand="0" w:noVBand="1"/>
+      </w:tblPr>
+      <w:tblGrid>
+        <w:gridCol w:w="4052"/>
+        <w:gridCol w:w="3869"/>
+      </w:tblGrid>
+      <w:tr>
+        <w:tc>
+          <w:tcPr>
+            <w:tcW w:w="4052" w:type="dxa"/>
+          </w:tcPr>
+          <w:p>
+            <w:r>
+              <w:t>Työkustannukset</w:t>
+            </w:r>
+          </w:p>
+          <w:p/>
+        </w:tc>
+        <w:tc>
+          <w:tcPr>
+            <w:tcW w:w="3869" w:type="dxa"/>
+          </w:tcPr>
+          <w:p>
+            <w:r>
+              <w:t>Kustannus toteutunut</w:t>
+            </w:r>
+          </w:p>
+        </w:tc>
+      </w:tr>
+      <w:tr>
+        <w:tc>
+          <w:tcPr>
+            <w:tcW w:w="4052" w:type="dxa"/>
+          </w:tcPr>
+          <w:p>
+            <w:r>
+              <w:t>Otto Kujala</w:t>
+            </w:r>
+          </w:p>
+          <w:p/>
+        </w:tc>
+        <w:tc>
+          <w:tcPr>
+            <w:tcW w:w="3869" w:type="dxa"/>
+          </w:tcPr>
+          <w:p>
+            <w:r>
+              <w:rPr>
+                <w:rFonts w:cs="Tahoma"/>
+              </w:rPr>
+              <w:t>2880</w:t>
+            </w:r>
+            <w:r>
+              <w:t>€</w:t>
+            </w:r>
+          </w:p>
+        </w:tc>
+      </w:tr>
+    </w:tbl>
     <w:p>
       <w:pPr>
         <w:pStyle w:val="Leipteksti1"/>
         <w:ind w:left="1757"/>
+        <w:jc w:val="left"/>
         <w:rPr>
           <w:sz w:val="32"/>
           <w:lang w:val="fi-FI"/>
@@ -1660,10 +1786,69 @@
       </w:r>
       <w:bookmarkEnd w:id="4"/>
     </w:p>
+    <w:tbl>
+      <w:tblPr>
+        <w:tblStyle w:val="TableGrid"/>
+        <w:tblW w:w="0" w:type="auto"/>
+        <w:tblInd w:w="1831" w:type="dxa"/>
+        <w:tblLook w:val="04A0" w:firstRow="1" w:lastRow="0" w:firstColumn="1" w:lastColumn="0" w:noHBand="0" w:noVBand="1"/>
+      </w:tblPr>
+      <w:tblGrid>
+        <w:gridCol w:w="3946"/>
+        <w:gridCol w:w="3975"/>
+      </w:tblGrid>
+      <w:tr>
+        <w:tc>
+          <w:tcPr>
+            <w:tcW w:w="3946" w:type="dxa"/>
+          </w:tcPr>
+          <w:p>
+            <w:r>
+              <w:t>Työmäärä</w:t>
+            </w:r>
+          </w:p>
+          <w:p/>
+        </w:tc>
+        <w:tc>
+          <w:tcPr>
+            <w:tcW w:w="3975" w:type="dxa"/>
+          </w:tcPr>
+          <w:p>
+            <w:r>
+              <w:t>Tunteja toteutunut</w:t>
+            </w:r>
+          </w:p>
+        </w:tc>
+      </w:tr>
+      <w:tr>
+        <w:tc>
+          <w:tcPr>
+            <w:tcW w:w="3946" w:type="dxa"/>
+          </w:tcPr>
+          <w:p>
+            <w:r>
+              <w:t>Otto Kujala</w:t>
+            </w:r>
+          </w:p>
+          <w:p/>
+        </w:tc>
+        <w:tc>
+          <w:tcPr>
+            <w:tcW w:w="3975" w:type="dxa"/>
+          </w:tcPr>
+          <w:p>
+            <w:r>
+              <w:t>36</w:t>
+            </w:r>
+          </w:p>
+        </w:tc>
+      </w:tr>
+    </w:tbl>
     <w:p>
       <w:pPr>
         <w:pStyle w:val="Leipteksti1"/>
         <w:ind w:left="1757"/>
+        <w:jc w:val="left"/>
         <w:rPr>
           <w:sz w:val="32"/>
           <w:lang w:val="fi-FI"/>
@@ -1698,11 +1883,54 @@
       <w:pPr>
         <w:pStyle w:val="Leipteksti1"/>
         <w:ind w:left="1757"/>
-        <w:rPr>
-          <w:sz w:val="32"/>
-          <w:lang w:val="fi-FI"/>
-        </w:rPr>
-      </w:pPr>
+        <w:jc w:val="left"/>
+        <w:rPr>
+          <w:sz w:val="32"/>
+          <w:lang w:val="fi-FI"/>
+        </w:rPr>
+      </w:pPr>
+      <w:r>
+        <w:rPr>
+          <w:sz w:val="32"/>
+          <w:lang w:val="fi-FI"/>
+        </w:rPr>
+        <w:t>Aikataulu oli aika tiukka mutta sain hommat kuitenkin tehtyä.</w:t>
+      </w:r>
+      <w:r>
+        <w:rPr>
+          <w:sz w:val="32"/>
+          <w:lang w:val="fi-FI"/>
+        </w:rPr>
+        <w:t xml:space="preserve"> Ohjauspisteet pelastivat projektin muutamaan kertaan, koska tehtävänanto oli huono eikä aina tiennyt mitä pitää tehdä.</w:t>
+      </w:r>
+      <w:r>
+        <w:rPr>
+          <w:sz w:val="32"/>
+          <w:lang w:val="fi-FI"/>
+        </w:rPr>
+        <w:t xml:space="preserve"> </w:t>
+      </w:r>
+      <w:r>
+        <w:rPr>
+          <w:sz w:val="32"/>
+          <w:lang w:val="fi-FI"/>
+        </w:rPr>
+        <w:t>Jatkuva dokumenttien teko ja suunnittelu pistivät harmittamaan</w:t>
+      </w:r>
+      <w:r>
+        <w:rPr>
+          <w:sz w:val="32"/>
+          <w:lang w:val="fi-FI"/>
+        </w:rPr>
+        <w:t>,</w:t>
+      </w:r>
+      <w:r>
+        <w:rPr>
+          <w:sz w:val="32"/>
+          <w:lang w:val="fi-FI"/>
+        </w:rPr>
+        <w:t xml:space="preserve"> jonka seurauksena työn tahti hidastui ajoittain.</w:t>
+      </w:r>
       <w:bookmarkStart w:id="6" w:name="_GoBack"/>
       <w:bookmarkEnd w:id="6"/>
     </w:p>
@@ -2467,6 +2695,25 @@
       <w:u w:val="single"/>
     </w:rPr>
   </w:style>
+  <w:style w:type="table" w:styleId="TableGrid">
+    <w:name w:val="Table Grid"/>
+    <w:basedOn w:val="TableNormal"/>
+    <w:uiPriority w:val="39"/>
+    <w:rsid w:val="00EF215B"/>
+    <w:pPr>
+      <w:spacing w:after="0" w:line="240" w:lineRule="auto"/>
+    </w:pPr>
+    <w:tblPr>
+      <w:tblBorders>
+        <w:top w:val="single" w:sz="4" w:space="0" w:color="auto"/>
+        <w:left w:val="single" w:sz="4" w:space="0" w:color="auto"/>
+        <w:bottom w:val="single" w:sz="4" w:space="0" w:color="auto"/>
+        <w:right w:val="single" w:sz="4" w:space="0" w:color="auto"/>
+        <w:insideH w:val="single" w:sz="4" w:space="0" w:color="auto"/>
+        <w:insideV w:val="single" w:sz="4" w:space="0" w:color="auto"/>
+      </w:tblBorders>
+    </w:tblPr>
+  </w:style>
 </w:styles>
 </file>
 
@@ -2736,7 +2983,7 @@
 </file>
 
 <file path=customXml/itemProps1.xml><?xml version="1.0" encoding="utf-8"?>
-<ds:datastoreItem xmlns:ds="http://schemas.openxmlformats.org/officeDocument/2006/customXml" ds:itemID="{38C37010-F7DE-484C-8149-6DC9E104EB37}">
+<ds:datastoreItem xmlns:ds="http://schemas.openxmlformats.org/officeDocument/2006/customXml" ds:itemID="{61C2B3BA-0DC8-4510-9FA9-183C835CA8CB}">
   <ds:schemaRefs>
     <ds:schemaRef ds:uri="http://schemas.openxmlformats.org/officeDocument/2006/bibliography"/>
   </ds:schemaRefs>
